--- a/TODO app requirement.docx
+++ b/TODO app requirement.docx
@@ -96,22 +96,7 @@
           <w:u w:val="none"/>
           <w:em w:val="none"/>
         </w:rPr>
-        <w:t xml:space="preserve">Users should be able to </w:t>
-      </w:r>
-      <w:r>
-        <w:rPr>
-          <w:rFonts w:ascii="Arial" w:hAnsi="Arial"/>
-          <w:b w:val="false"/>
-          <w:i w:val="false"/>
-          <w:strike w:val="false"/>
-          <w:dstrike w:val="false"/>
-          <w:outline w:val="false"/>
-          <w:shadow w:val="false"/>
-          <w:sz w:val="20"/>
-          <w:u w:val="none"/>
-          <w:em w:val="none"/>
-        </w:rPr>
-        <w:t>create and manage accounts, including setting their name, email address, and password.</w:t>
+        <w:t>Users should be able to create and manage accounts, including setting their name, email address, and password.</w:t>
       </w:r>
     </w:p>
     <w:p>
@@ -155,22 +140,7 @@
           <w:u w:val="none"/>
           <w:em w:val="none"/>
         </w:rPr>
-        <w:t xml:space="preserve">Users should be able to </w:t>
-      </w:r>
-      <w:r>
-        <w:rPr>
-          <w:rFonts w:ascii="Arial" w:hAnsi="Arial"/>
-          <w:b w:val="false"/>
-          <w:i w:val="false"/>
-          <w:strike w:val="false"/>
-          <w:dstrike w:val="false"/>
-          <w:outline w:val="false"/>
-          <w:shadow w:val="false"/>
-          <w:sz w:val="20"/>
-          <w:u w:val="none"/>
-          <w:em w:val="none"/>
-        </w:rPr>
-        <w:t>create, edit, and delete tasks, as well as mark them as complete.</w:t>
+        <w:t>Users should be able to create, edit, and delete tasks, as well as mark them as complete.</w:t>
       </w:r>
     </w:p>
     <w:p>
@@ -199,7 +169,7 @@
           <w:u w:val="none"/>
           <w:em w:val="none"/>
         </w:rPr>
-        <w:t xml:space="preserve">Task Reminder: </w:t>
+        <w:t xml:space="preserve">Task filtering and searching: </w:t>
       </w:r>
       <w:r>
         <w:rPr>
@@ -214,126 +184,7 @@
           <w:u w:val="none"/>
           <w:em w:val="none"/>
         </w:rPr>
-        <w:t xml:space="preserve">Users should be able to set </w:t>
-      </w:r>
-      <w:r>
-        <w:rPr>
-          <w:rFonts w:ascii="Arial" w:hAnsi="Arial"/>
-          <w:b w:val="false"/>
-          <w:i w:val="false"/>
-          <w:strike w:val="false"/>
-          <w:dstrike w:val="false"/>
-          <w:outline w:val="false"/>
-          <w:shadow w:val="false"/>
-          <w:sz w:val="20"/>
-          <w:u w:val="none"/>
-          <w:em w:val="none"/>
-        </w:rPr>
-        <w:t xml:space="preserve">reminders for tasks </w:t>
-      </w:r>
-      <w:r>
-        <w:rPr>
-          <w:rFonts w:ascii="Arial" w:hAnsi="Arial"/>
-          <w:b w:val="false"/>
-          <w:i w:val="false"/>
-          <w:strike w:val="false"/>
-          <w:dstrike w:val="false"/>
-          <w:outline w:val="false"/>
-          <w:shadow w:val="false"/>
-          <w:sz w:val="20"/>
-          <w:u w:val="none"/>
-          <w:em w:val="none"/>
-        </w:rPr>
-        <w:t>by selecting day and time reminder</w:t>
-      </w:r>
-      <w:r>
-        <w:rPr>
-          <w:rFonts w:ascii="Arial" w:hAnsi="Arial"/>
-          <w:b w:val="false"/>
-          <w:i w:val="false"/>
-          <w:strike w:val="false"/>
-          <w:dstrike w:val="false"/>
-          <w:outline w:val="false"/>
-          <w:shadow w:val="false"/>
-          <w:sz w:val="20"/>
-          <w:u w:val="none"/>
-          <w:em w:val="none"/>
-        </w:rPr>
-        <w:t>, so that they are notified when they are due.</w:t>
-      </w:r>
-    </w:p>
-    <w:p>
-      <w:pPr>
-        <w:pStyle w:val="Normal"/>
-        <w:numPr>
-          <w:ilvl w:val="0"/>
-          <w:numId w:val="1"/>
-        </w:numPr>
-        <w:bidi w:val="0"/>
-        <w:spacing w:lineRule="auto" w:line="276"/>
-        <w:jc w:val="left"/>
-        <w:rPr/>
-      </w:pPr>
-      <w:r>
-        <w:rPr>
-          <w:rFonts w:ascii="Arial" w:hAnsi="Arial"/>
-          <w:b w:val="false"/>
-          <w:i w:val="false"/>
-          <w:strike w:val="false"/>
-          <w:dstrike w:val="false"/>
-          <w:outline w:val="false"/>
-          <w:shadow w:val="false"/>
-          <w:color w:val="000000"/>
-          <w:sz w:val="20"/>
-          <w:u w:val="none"/>
-          <w:em w:val="none"/>
-        </w:rPr>
-        <w:t xml:space="preserve">Task filtering and searching: </w:t>
-      </w:r>
-      <w:r>
-        <w:rPr>
-          <w:rFonts w:ascii="Arial" w:hAnsi="Arial"/>
-          <w:b w:val="false"/>
-          <w:i w:val="false"/>
-          <w:strike w:val="false"/>
-          <w:dstrike w:val="false"/>
-          <w:outline w:val="false"/>
-          <w:shadow w:val="false"/>
-          <w:sz w:val="20"/>
-          <w:u w:val="none"/>
-          <w:em w:val="none"/>
-        </w:rPr>
-        <w:t xml:space="preserve">Users should be able to filter </w:t>
-      </w:r>
-      <w:r>
-        <w:rPr>
-          <w:rFonts w:ascii="Arial" w:hAnsi="Arial"/>
-          <w:b w:val="false"/>
-          <w:i w:val="false"/>
-          <w:strike w:val="false"/>
-          <w:dstrike w:val="false"/>
-          <w:outline w:val="false"/>
-          <w:shadow w:val="false"/>
-          <w:sz w:val="20"/>
-          <w:u w:val="none"/>
-          <w:em w:val="none"/>
-        </w:rPr>
-        <w:t>and search tasks by various criteria, such as due date, priority level, and list.</w:t>
-      </w:r>
-    </w:p>
-    <w:p>
-      <w:pPr>
-        <w:pStyle w:val="Normal"/>
-        <w:numPr>
-          <w:ilvl w:val="0"/>
-          <w:numId w:val="1"/>
-        </w:numPr>
-        <w:bidi w:val="0"/>
-        <w:jc w:val="left"/>
-        <w:rPr/>
-      </w:pPr>
-      <w:r>
-        <w:rPr/>
+        <w:t>Users should be able to filter and search tasks by various criteria, such as due date, priority level, and list.</w:t>
       </w:r>
     </w:p>
     <w:sectPr>
@@ -343,7 +194,7 @@
       <w:pgNumType w:fmt="decimal"/>
       <w:formProt w:val="false"/>
       <w:textDirection w:val="lrTb"/>
-      <w:docGrid w:type="default" w:linePitch="312" w:charSpace="4294961151"/>
+      <w:docGrid w:type="default" w:linePitch="312" w:charSpace="0"/>
     </w:sectPr>
   </w:body>
 </w:document>
@@ -630,7 +481,6 @@
     </w:rPrDefault>
     <w:pPrDefault>
       <w:pPr>
-        <w:widowControl/>
         <w:suppressAutoHyphens w:val="true"/>
       </w:pPr>
     </w:pPrDefault>
@@ -640,7 +490,10 @@
     <w:qFormat/>
     <w:pPr>
       <w:widowControl/>
+      <w:suppressAutoHyphens w:val="true"/>
       <w:bidi w:val="0"/>
+      <w:spacing w:before="0" w:after="0"/>
+      <w:jc w:val="left"/>
     </w:pPr>
     <w:rPr>
       <w:rFonts w:ascii="Liberation Serif" w:hAnsi="Liberation Serif" w:eastAsia="NSimSun" w:cs="Lucida Sans"/>
